--- a/Report/Report_Part.docx
+++ b/Report/Report_Part.docx
@@ -818,15 +818,7 @@
           <w:sz w:val="28"/>
           <w:szCs w:val="28"/>
         </w:rPr>
-        <w:t xml:space="preserve">The approach used by </w:t>
-      </w:r>
-      <w:r>
-        <w:rPr>
-          <w:rFonts w:ascii="Times New Roman" w:hAnsi="Times New Roman" w:cs="Times New Roman"/>
-          <w:sz w:val="28"/>
-          <w:szCs w:val="28"/>
-        </w:rPr>
-        <w:t>UDP, is for processes to indirectly</w:t>
+        <w:t>The approach used by UDP, is for processes to indirectly</w:t>
       </w:r>
       <w:r>
         <w:rPr>
@@ -951,15 +943,7 @@
           <w:sz w:val="28"/>
           <w:szCs w:val="28"/>
         </w:rPr>
-        <w:t xml:space="preserve"> T</w:t>
-      </w:r>
-      <w:r>
-        <w:rPr>
-          <w:rFonts w:ascii="Times New Roman" w:hAnsi="Times New Roman" w:cs="Times New Roman"/>
-          <w:sz w:val="28"/>
-          <w:szCs w:val="28"/>
-        </w:rPr>
-        <w:t>he UDP port field is</w:t>
+        <w:t xml:space="preserve"> The UDP port field is</w:t>
       </w:r>
       <w:r>
         <w:rPr>
@@ -991,15 +975,7 @@
           <w:sz w:val="28"/>
           <w:szCs w:val="28"/>
         </w:rPr>
-        <w:t>A</w:t>
-      </w:r>
-      <w:r>
-        <w:rPr>
-          <w:rFonts w:ascii="Times New Roman" w:hAnsi="Times New Roman" w:cs="Times New Roman"/>
-          <w:sz w:val="28"/>
-          <w:szCs w:val="28"/>
-        </w:rPr>
-        <w:t xml:space="preserve"> process is really identified by a port </w:t>
+        <w:t xml:space="preserve">A process is really identified by a port </w:t>
       </w:r>
       <w:r>
         <w:rPr>
@@ -1024,31 +1000,7 @@
           <w:sz w:val="28"/>
           <w:szCs w:val="28"/>
         </w:rPr>
-        <w:t>particular host—a &lt;</w:t>
-      </w:r>
-      <w:r>
-        <w:rPr>
-          <w:rFonts w:ascii="Times New Roman" w:hAnsi="Times New Roman" w:cs="Times New Roman"/>
-          <w:sz w:val="28"/>
-          <w:szCs w:val="28"/>
-        </w:rPr>
-        <w:t>po</w:t>
-      </w:r>
-      <w:r>
-        <w:rPr>
-          <w:rFonts w:ascii="Times New Roman" w:hAnsi="Times New Roman" w:cs="Times New Roman"/>
-          <w:sz w:val="28"/>
-          <w:szCs w:val="28"/>
-        </w:rPr>
-        <w:t>rt, host&gt;</w:t>
-      </w:r>
-      <w:r>
-        <w:rPr>
-          <w:rFonts w:ascii="Times New Roman" w:hAnsi="Times New Roman" w:cs="Times New Roman"/>
-          <w:sz w:val="28"/>
-          <w:szCs w:val="28"/>
-        </w:rPr>
-        <w:t xml:space="preserve"> pair. </w:t>
+        <w:t xml:space="preserve">particular host—a &lt;port, host&gt; pair. </w:t>
       </w:r>
       <w:r>
         <w:rPr>
@@ -1119,39 +1071,41 @@
           <w:sz w:val="28"/>
           <w:szCs w:val="28"/>
         </w:rPr>
-        <w:t>Typically, a client process initiates a message</w:t>
-      </w:r>
-      <w:r>
-        <w:rPr>
-          <w:rFonts w:ascii="Times New Roman" w:hAnsi="Times New Roman" w:cs="Times New Roman"/>
-          <w:sz w:val="28"/>
-          <w:szCs w:val="28"/>
-        </w:rPr>
-        <w:t xml:space="preserve"> </w:t>
-      </w:r>
-      <w:r>
-        <w:rPr>
-          <w:rFonts w:ascii="Times New Roman" w:hAnsi="Times New Roman" w:cs="Times New Roman"/>
-          <w:sz w:val="28"/>
-          <w:szCs w:val="28"/>
-        </w:rPr>
-        <w:t>exchange with a server process. Once a client has contacted a server,</w:t>
-      </w:r>
-      <w:r>
-        <w:rPr>
-          <w:rFonts w:ascii="Times New Roman" w:hAnsi="Times New Roman" w:cs="Times New Roman"/>
-          <w:sz w:val="28"/>
-          <w:szCs w:val="28"/>
-        </w:rPr>
-        <w:t xml:space="preserve"> </w:t>
-      </w:r>
-      <w:r>
-        <w:rPr>
-          <w:rFonts w:ascii="Times New Roman" w:hAnsi="Times New Roman" w:cs="Times New Roman"/>
-          <w:sz w:val="28"/>
-          <w:szCs w:val="28"/>
-        </w:rPr>
-        <w:t>the server knows the client’s port (from the SrcPrt field contained in the</w:t>
+        <w:t>Typically, a client process initiates a message exchange with a server process. Once a client has contacted a server,</w:t>
+      </w:r>
+      <w:r>
+        <w:rPr>
+          <w:rFonts w:ascii="Times New Roman" w:hAnsi="Times New Roman" w:cs="Times New Roman"/>
+          <w:sz w:val="28"/>
+          <w:szCs w:val="28"/>
+        </w:rPr>
+        <w:t xml:space="preserve"> </w:t>
+      </w:r>
+      <w:r>
+        <w:rPr>
+          <w:rFonts w:ascii="Times New Roman" w:hAnsi="Times New Roman" w:cs="Times New Roman"/>
+          <w:sz w:val="28"/>
+          <w:szCs w:val="28"/>
+        </w:rPr>
+        <w:t xml:space="preserve">the server knows the client’s port (from the </w:t>
+      </w:r>
+      <w:proofErr w:type="spellStart"/>
+      <w:r>
+        <w:rPr>
+          <w:rFonts w:ascii="Times New Roman" w:hAnsi="Times New Roman" w:cs="Times New Roman"/>
+          <w:sz w:val="28"/>
+          <w:szCs w:val="28"/>
+        </w:rPr>
+        <w:t>SrcPrt</w:t>
+      </w:r>
+      <w:proofErr w:type="spellEnd"/>
+      <w:r>
+        <w:rPr>
+          <w:rFonts w:ascii="Times New Roman" w:hAnsi="Times New Roman" w:cs="Times New Roman"/>
+          <w:sz w:val="28"/>
+          <w:szCs w:val="28"/>
+        </w:rPr>
+        <w:t xml:space="preserve"> field contained in the</w:t>
       </w:r>
       <w:r>
         <w:rPr>
@@ -1221,15 +1175,7 @@
           <w:sz w:val="28"/>
           <w:szCs w:val="28"/>
         </w:rPr>
-        <w:t>server receives its messages at some fixe</w:t>
-      </w:r>
-      <w:r>
-        <w:rPr>
-          <w:rFonts w:ascii="Times New Roman" w:hAnsi="Times New Roman" w:cs="Times New Roman"/>
-          <w:sz w:val="28"/>
-          <w:szCs w:val="28"/>
-        </w:rPr>
-        <w:t>d port that is widely published</w:t>
+        <w:t>server receives its messages at some fixed port that is widely published</w:t>
       </w:r>
       <w:r>
         <w:rPr>
@@ -1245,23 +1191,43 @@
           <w:sz w:val="28"/>
           <w:szCs w:val="28"/>
         </w:rPr>
-        <w:t>The client and server use the wellknown</w:t>
-      </w:r>
-      <w:r>
-        <w:rPr>
-          <w:rFonts w:ascii="Times New Roman" w:hAnsi="Times New Roman" w:cs="Times New Roman"/>
-          <w:sz w:val="28"/>
-          <w:szCs w:val="28"/>
-        </w:rPr>
-        <w:t xml:space="preserve"> </w:t>
-      </w:r>
-      <w:r>
-        <w:rPr>
-          <w:rFonts w:ascii="Times New Roman" w:hAnsi="Times New Roman" w:cs="Times New Roman"/>
-          <w:sz w:val="28"/>
-          <w:szCs w:val="28"/>
-        </w:rPr>
-        <w:t>port to agree on some other port that they will use for subsequent</w:t>
+        <w:t xml:space="preserve">The client and server use the </w:t>
+      </w:r>
+      <w:proofErr w:type="spellStart"/>
+      <w:proofErr w:type="gramStart"/>
+      <w:r>
+        <w:rPr>
+          <w:rFonts w:ascii="Times New Roman" w:hAnsi="Times New Roman" w:cs="Times New Roman"/>
+          <w:sz w:val="28"/>
+          <w:szCs w:val="28"/>
+        </w:rPr>
+        <w:t>well</w:t>
+      </w:r>
+      <w:r>
+        <w:rPr>
+          <w:rFonts w:ascii="Times New Roman" w:hAnsi="Times New Roman" w:cs="Times New Roman"/>
+          <w:sz w:val="28"/>
+          <w:szCs w:val="28"/>
+        </w:rPr>
+        <w:t xml:space="preserve"> </w:t>
+      </w:r>
+      <w:r>
+        <w:rPr>
+          <w:rFonts w:ascii="Times New Roman" w:hAnsi="Times New Roman" w:cs="Times New Roman"/>
+          <w:sz w:val="28"/>
+          <w:szCs w:val="28"/>
+        </w:rPr>
+        <w:t>known</w:t>
+      </w:r>
+      <w:proofErr w:type="spellEnd"/>
+      <w:proofErr w:type="gramEnd"/>
+      <w:r>
+        <w:rPr>
+          <w:rFonts w:ascii="Times New Roman" w:hAnsi="Times New Roman" w:cs="Times New Roman"/>
+          <w:sz w:val="28"/>
+          <w:szCs w:val="28"/>
+        </w:rPr>
+        <w:t xml:space="preserve"> port to agree on some other port that they will use for subsequent</w:t>
       </w:r>
       <w:r>
         <w:rPr>
@@ -1285,15 +1251,7 @@
           <w:sz w:val="28"/>
           <w:szCs w:val="28"/>
         </w:rPr>
-        <w:t xml:space="preserve"> </w:t>
-      </w:r>
-      <w:r>
-        <w:rPr>
-          <w:rFonts w:ascii="Times New Roman" w:hAnsi="Times New Roman" w:cs="Times New Roman"/>
-          <w:sz w:val="28"/>
-          <w:szCs w:val="28"/>
-        </w:rPr>
-        <w:t>A client would send a message to the port mapper’s</w:t>
+        <w:t xml:space="preserve"> A client would send a message to the port mapper’s</w:t>
       </w:r>
       <w:r>
         <w:rPr>
@@ -1377,7 +1335,43 @@
           <w:sz w:val="28"/>
           <w:szCs w:val="28"/>
         </w:rPr>
-        <w:t>The client then process the queue at its speed to empty the queue and process the DataPackets received from the queue.</w:t>
+        <w:t xml:space="preserve">The client then </w:t>
+      </w:r>
+      <w:r>
+        <w:rPr>
+          <w:rFonts w:ascii="Times New Roman" w:hAnsi="Times New Roman" w:cs="Times New Roman"/>
+          <w:color w:val="000000"/>
+          <w:sz w:val="28"/>
+          <w:szCs w:val="28"/>
+        </w:rPr>
+        <w:t>processes</w:t>
+      </w:r>
+      <w:r>
+        <w:rPr>
+          <w:rFonts w:ascii="Times New Roman" w:hAnsi="Times New Roman" w:cs="Times New Roman"/>
+          <w:color w:val="000000"/>
+          <w:sz w:val="28"/>
+          <w:szCs w:val="28"/>
+        </w:rPr>
+        <w:t xml:space="preserve"> the queue at its speed to empty the queue and process the </w:t>
+      </w:r>
+      <w:r>
+        <w:rPr>
+          <w:rFonts w:ascii="Times New Roman" w:hAnsi="Times New Roman" w:cs="Times New Roman"/>
+          <w:color w:val="000000"/>
+          <w:sz w:val="28"/>
+          <w:szCs w:val="28"/>
+        </w:rPr>
+        <w:t>Data Packets</w:t>
+      </w:r>
+      <w:r>
+        <w:rPr>
+          <w:rFonts w:ascii="Times New Roman" w:hAnsi="Times New Roman" w:cs="Times New Roman"/>
+          <w:color w:val="000000"/>
+          <w:sz w:val="28"/>
+          <w:szCs w:val="28"/>
+        </w:rPr>
+        <w:t xml:space="preserve"> received from the queue.</w:t>
       </w:r>
     </w:p>
     <w:p>
@@ -1435,10 +1429,28 @@
           <w:sz w:val="21"/>
           <w:szCs w:val="21"/>
         </w:rPr>
-        <w:t xml:space="preserve"> By Larry L. Peterson and Bruce S. Davie)</w:t>
+        <w:t xml:space="preserve"> </w:t>
       </w:r>
       <w:bookmarkStart w:id="0" w:name="_GoBack"/>
       <w:bookmarkEnd w:id="0"/>
+      <w:r>
+        <w:rPr>
+          <w:rFonts w:ascii="Times New Roman" w:hAnsi="Times New Roman" w:cs="Times New Roman"/>
+          <w:color w:val="000000"/>
+          <w:sz w:val="21"/>
+          <w:szCs w:val="21"/>
+        </w:rPr>
+        <w:t>by</w:t>
+      </w:r>
+      <w:r>
+        <w:rPr>
+          <w:rFonts w:ascii="Times New Roman" w:hAnsi="Times New Roman" w:cs="Times New Roman"/>
+          <w:color w:val="000000"/>
+          <w:sz w:val="21"/>
+          <w:szCs w:val="21"/>
+        </w:rPr>
+        <w:t xml:space="preserve"> Larry L. Peterson and Bruce S. Davie)</w:t>
+      </w:r>
     </w:p>
     <w:p>
       <w:pPr>
